--- a/COMP478/a4_40130483.docx
+++ b/COMP478/a4_40130483.docx
@@ -94,6 +94,266 @@
             </a:graphic>
           </wp:inline>
         </w:drawing>
+      </w:r>
+    </w:p>
+    <w:p/>
+    <w:p>
+      <w:r>
+        <w:lastRenderedPageBreak/>
+        <w:t xml:space="preserve">2. </w:t>
+      </w:r>
+    </w:p>
+    <w:p>
+      <w:pPr>
+        <w:rPr>
+          <w:rFonts w:eastAsiaTheme="minorEastAsia"/>
+        </w:rPr>
+      </w:pPr>
+      <w:r>
+        <w:t xml:space="preserve">The Hough transform for lines cannot be carried out in the Cartesian system </w:t>
+      </w:r>
+      <w:r>
+        <w:t xml:space="preserve">because a line that is expressed as b = -ax + y can have its slope a approach infinity when the value of b is constant (line is vertical), when expressing the line in the parameter space. Instead of representing the line as b = -ax + y, the representation </w:t>
+      </w:r>
+      <m:oMath>
+        <m:r>
+          <w:rPr>
+            <w:rFonts w:ascii="Cambria Math" w:hAnsi="Cambria Math"/>
+          </w:rPr>
+          <m:t>xcosθ+ysinθ= ρ</m:t>
+        </m:r>
+      </m:oMath>
+      <w:r>
+        <w:rPr>
+          <w:rFonts w:eastAsiaTheme="minorEastAsia"/>
+        </w:rPr>
+        <w:t xml:space="preserve"> is used, where </w:t>
+      </w:r>
+      <m:oMath>
+        <m:r>
+          <w:rPr>
+            <w:rFonts w:ascii="Cambria Math" w:hAnsi="Cambria Math"/>
+          </w:rPr>
+          <m:t>ρ</m:t>
+        </m:r>
+      </m:oMath>
+      <w:r>
+        <w:rPr>
+          <w:rFonts w:eastAsiaTheme="minorEastAsia"/>
+        </w:rPr>
+        <w:t xml:space="preserve"> is the perpendicular distance from the line to the origin</w:t>
+      </w:r>
+      <w:r>
+        <w:rPr>
+          <w:rFonts w:eastAsiaTheme="minorEastAsia"/>
+        </w:rPr>
+        <w:t xml:space="preserve"> and </w:t>
+      </w:r>
+      <m:oMath>
+        <m:r>
+          <w:rPr>
+            <w:rFonts w:ascii="Cambria Math" w:hAnsi="Cambria Math"/>
+          </w:rPr>
+          <m:t>θ</m:t>
+        </m:r>
+      </m:oMath>
+      <w:r>
+        <w:rPr>
+          <w:rFonts w:eastAsiaTheme="minorEastAsia"/>
+        </w:rPr>
+        <w:t xml:space="preserve"> being the angle to which </w:t>
+      </w:r>
+      <m:oMath>
+        <m:r>
+          <w:rPr>
+            <w:rFonts w:ascii="Cambria Math" w:hAnsi="Cambria Math"/>
+          </w:rPr>
+          <m:t>ρ</m:t>
+        </m:r>
+      </m:oMath>
+      <w:r>
+        <w:rPr>
+          <w:rFonts w:eastAsiaTheme="minorEastAsia"/>
+        </w:rPr>
+        <w:t xml:space="preserve"> is perpendicular to the line. This translates to sinusoidal curves in the </w:t>
+      </w:r>
+      <m:oMath>
+        <m:r>
+          <w:rPr>
+            <w:rFonts w:ascii="Cambria Math" w:hAnsi="Cambria Math"/>
+          </w:rPr>
+          <m:t>ρθ</m:t>
+        </m:r>
+      </m:oMath>
+      <w:r>
+        <w:rPr>
+          <w:rFonts w:eastAsiaTheme="minorEastAsia"/>
+        </w:rPr>
+        <w:t xml:space="preserve"> plane instead of relying on a straight line in the ab plane. </w:t>
+      </w:r>
+      <w:r>
+        <w:rPr>
+          <w:rFonts w:eastAsiaTheme="minorEastAsia"/>
+        </w:rPr>
+        <w:t xml:space="preserve">The </w:t>
+      </w:r>
+      <m:oMath>
+        <m:r>
+          <w:rPr>
+            <w:rFonts w:ascii="Cambria Math" w:hAnsi="Cambria Math"/>
+          </w:rPr>
+          <m:t>ρθ</m:t>
+        </m:r>
+      </m:oMath>
+      <w:r>
+        <w:rPr>
+          <w:rFonts w:eastAsiaTheme="minorEastAsia"/>
+        </w:rPr>
+        <w:t xml:space="preserve"> plane</w:t>
+      </w:r>
+      <w:r>
+        <w:rPr>
+          <w:rFonts w:eastAsiaTheme="minorEastAsia"/>
+        </w:rPr>
+        <w:t xml:space="preserve"> is then divided into multiple bins and for each time a sinusoid crosses a bin, a sum is calculated whose value is </w:t>
+      </w:r>
+      <w:proofErr w:type="spellStart"/>
+      <w:r>
+        <w:rPr>
+          <w:rFonts w:eastAsiaTheme="minorEastAsia"/>
+        </w:rPr>
+        <w:t>thresholded</w:t>
+      </w:r>
+      <w:proofErr w:type="spellEnd"/>
+      <w:r>
+        <w:rPr>
+          <w:rFonts w:eastAsiaTheme="minorEastAsia"/>
+        </w:rPr>
+        <w:t xml:space="preserve"> to detect lines.</w:t>
+      </w:r>
+    </w:p>
+    <w:p>
+      <w:pPr>
+        <w:rPr>
+          <w:rFonts w:eastAsiaTheme="minorEastAsia"/>
+        </w:rPr>
+      </w:pPr>
+      <w:r>
+        <w:rPr>
+          <w:rFonts w:eastAsiaTheme="minorEastAsia"/>
+        </w:rPr>
+        <w:t xml:space="preserve">3. </w:t>
+      </w:r>
+    </w:p>
+    <w:p>
+      <w:r>
+        <w:rPr>
+          <w:rFonts w:eastAsiaTheme="minorEastAsia"/>
+        </w:rPr>
+        <w:t>We use the Hough transform to detect and count all circle centers whose radius is equal to the big polka dot. In fact, instead of the line equation, we use the circle equation (x-a)</w:t>
+      </w:r>
+      <w:r>
+        <w:rPr>
+          <w:rFonts w:eastAsiaTheme="minorEastAsia"/>
+        </w:rPr>
+        <w:softHyphen/>
+      </w:r>
+      <w:r>
+        <w:rPr>
+          <w:rFonts w:eastAsiaTheme="minorEastAsia"/>
+        </w:rPr>
+        <w:softHyphen/>
+      </w:r>
+      <w:r>
+        <w:rPr>
+          <w:rFonts w:eastAsiaTheme="minorEastAsia"/>
+        </w:rPr>
+        <w:softHyphen/>
+      </w:r>
+      <w:r>
+        <w:rPr>
+          <w:rFonts w:eastAsiaTheme="minorEastAsia"/>
+        </w:rPr>
+        <w:softHyphen/>
+      </w:r>
+      <w:r>
+        <w:rPr>
+          <w:rFonts w:eastAsiaTheme="minorEastAsia"/>
+          <w:vertAlign w:val="superscript"/>
+        </w:rPr>
+        <w:t>2</w:t>
+      </w:r>
+      <w:r>
+        <w:rPr>
+          <w:rFonts w:eastAsiaTheme="minorEastAsia"/>
+        </w:rPr>
+        <w:t>+(y-b)</w:t>
+      </w:r>
+      <w:r>
+        <w:rPr>
+          <w:rFonts w:eastAsiaTheme="minorEastAsia"/>
+          <w:vertAlign w:val="superscript"/>
+        </w:rPr>
+        <w:t>2</w:t>
+      </w:r>
+      <w:r>
+        <w:rPr>
+          <w:rFonts w:eastAsiaTheme="minorEastAsia"/>
+        </w:rPr>
+        <w:t xml:space="preserve"> = r</w:t>
+      </w:r>
+      <w:r>
+        <w:rPr>
+          <w:rFonts w:eastAsiaTheme="minorEastAsia"/>
+          <w:vertAlign w:val="superscript"/>
+        </w:rPr>
+        <w:t>2</w:t>
+      </w:r>
+      <w:r>
+        <w:rPr>
+          <w:rFonts w:eastAsiaTheme="minorEastAsia"/>
+        </w:rPr>
+        <w:t>, where (</w:t>
+      </w:r>
+      <w:proofErr w:type="spellStart"/>
+      <w:r>
+        <w:rPr>
+          <w:rFonts w:eastAsiaTheme="minorEastAsia"/>
+        </w:rPr>
+        <w:t>a,b</w:t>
+      </w:r>
+      <w:proofErr w:type="spellEnd"/>
+      <w:r>
+        <w:rPr>
+          <w:rFonts w:eastAsiaTheme="minorEastAsia"/>
+        </w:rPr>
+        <w:t xml:space="preserve">) is the circle center and the r being the radius. The parameter space would consist of </w:t>
+      </w:r>
+      <w:proofErr w:type="spellStart"/>
+      <w:r>
+        <w:rPr>
+          <w:rFonts w:eastAsiaTheme="minorEastAsia"/>
+        </w:rPr>
+        <w:t>a,b</w:t>
+      </w:r>
+      <w:proofErr w:type="spellEnd"/>
+      <w:r>
+        <w:rPr>
+          <w:rFonts w:eastAsiaTheme="minorEastAsia"/>
+        </w:rPr>
+        <w:t xml:space="preserve"> and r</w:t>
+      </w:r>
+      <w:r>
+        <w:rPr>
+          <w:rFonts w:eastAsiaTheme="minorEastAsia"/>
+        </w:rPr>
+        <w:t xml:space="preserve">. Knowing the value of the radius, we can trace a circle in the parameter space for each point in the original circle. The intersection of the traced circles would make up one circle center. </w:t>
+      </w:r>
+      <w:r>
+        <w:rPr>
+          <w:rFonts w:eastAsiaTheme="minorEastAsia"/>
+        </w:rPr>
+        <w:t>When said intersection is found, a variable should keep count of the total number of circle centers whose radius is equal to r.</w:t>
       </w:r>
     </w:p>
     <w:sectPr>
@@ -532,6 +792,16 @@
     <w:semiHidden/>
     <w:unhideWhenUsed/>
   </w:style>
+  <w:style w:type="character" w:styleId="PlaceholderText">
+    <w:name w:val="Placeholder Text"/>
+    <w:basedOn w:val="DefaultParagraphFont"/>
+    <w:uiPriority w:val="99"/>
+    <w:semiHidden/>
+    <w:rsid w:val="00940C25"/>
+    <w:rPr>
+      <w:color w:val="808080"/>
+    </w:rPr>
+  </w:style>
 </w:styles>
 </file>
 

--- a/COMP478/a4_40130483.docx
+++ b/COMP478/a4_40130483.docx
@@ -113,7 +113,15 @@
         <w:t xml:space="preserve">The Hough transform for lines cannot be carried out in the Cartesian system </w:t>
       </w:r>
       <w:r>
-        <w:t xml:space="preserve">because a line that is expressed as b = -ax + y can have its slope a approach infinity when the value of b is constant (line is vertical), when expressing the line in the parameter space. Instead of representing the line as b = -ax + y, the representation </w:t>
+        <w:t xml:space="preserve">because a line that is expressed as b = -ax + y can have its slope </w:t>
+      </w:r>
+      <w:proofErr w:type="gramStart"/>
+      <w:r>
+        <w:t>a</w:t>
+      </w:r>
+      <w:proofErr w:type="gramEnd"/>
+      <w:r>
+        <w:t xml:space="preserve"> approach infinity when the value of b is constant (line is vertical), when expressing the line in the parameter space. Instead of representing the line as b = -ax + y, the representation </w:t>
       </w:r>
       <m:oMath>
         <m:r>
@@ -209,13 +217,7 @@
         <w:rPr>
           <w:rFonts w:eastAsiaTheme="minorEastAsia"/>
         </w:rPr>
-        <w:t xml:space="preserve"> plane</w:t>
-      </w:r>
-      <w:r>
-        <w:rPr>
-          <w:rFonts w:eastAsiaTheme="minorEastAsia"/>
-        </w:rPr>
-        <w:t xml:space="preserve"> is then divided into multiple bins and for each time a sinusoid crosses a bin, a sum is calculated whose value is </w:t>
+        <w:t xml:space="preserve"> plane is then divided into multiple bins and for each time a sinusoid crosses a bin, a sum is calculated whose value is </w:t>
       </w:r>
       <w:proofErr w:type="spellStart"/>
       <w:r>
@@ -246,6 +248,11 @@
       </w:r>
     </w:p>
     <w:p>
+      <w:pPr>
+        <w:rPr>
+          <w:rFonts w:eastAsiaTheme="minorEastAsia"/>
+        </w:rPr>
+      </w:pPr>
       <w:r>
         <w:rPr>
           <w:rFonts w:eastAsiaTheme="minorEastAsia"/>
@@ -316,6 +323,7 @@
         <w:t>, where (</w:t>
       </w:r>
       <w:proofErr w:type="spellStart"/>
+      <w:proofErr w:type="gramStart"/>
       <w:r>
         <w:rPr>
           <w:rFonts w:eastAsiaTheme="minorEastAsia"/>
@@ -323,6 +331,7 @@
         <w:t>a,b</w:t>
       </w:r>
       <w:proofErr w:type="spellEnd"/>
+      <w:proofErr w:type="gramEnd"/>
       <w:r>
         <w:rPr>
           <w:rFonts w:eastAsiaTheme="minorEastAsia"/>
@@ -330,6 +339,7 @@
         <w:t xml:space="preserve">) is the circle center and the r being the radius. The parameter space would consist of </w:t>
       </w:r>
       <w:proofErr w:type="spellStart"/>
+      <w:proofErr w:type="gramStart"/>
       <w:r>
         <w:rPr>
           <w:rFonts w:eastAsiaTheme="minorEastAsia"/>
@@ -337,6 +347,7 @@
         <w:t>a,b</w:t>
       </w:r>
       <w:proofErr w:type="spellEnd"/>
+      <w:proofErr w:type="gramEnd"/>
       <w:r>
         <w:rPr>
           <w:rFonts w:eastAsiaTheme="minorEastAsia"/>
@@ -353,9 +364,347 @@
         <w:rPr>
           <w:rFonts w:eastAsiaTheme="minorEastAsia"/>
         </w:rPr>
-        <w:t>When said intersection is found, a variable should keep count of the total number of circle centers whose radius is equal to r.</w:t>
-      </w:r>
-    </w:p>
+        <w:t xml:space="preserve">When said intersection is found, a variable should keep count of the total number of </w:t>
+      </w:r>
+      <w:proofErr w:type="gramStart"/>
+      <w:r>
+        <w:rPr>
+          <w:rFonts w:eastAsiaTheme="minorEastAsia"/>
+        </w:rPr>
+        <w:t>circle</w:t>
+      </w:r>
+      <w:proofErr w:type="gramEnd"/>
+      <w:r>
+        <w:rPr>
+          <w:rFonts w:eastAsiaTheme="minorEastAsia"/>
+        </w:rPr>
+        <w:t xml:space="preserve"> centers whose radius is equal to r.</w:t>
+      </w:r>
+    </w:p>
+    <w:p>
+      <w:pPr>
+        <w:rPr>
+          <w:rFonts w:eastAsiaTheme="minorEastAsia"/>
+          <w:b/>
+          <w:bCs/>
+        </w:rPr>
+      </w:pPr>
+      <w:r>
+        <w:rPr>
+          <w:rFonts w:eastAsiaTheme="minorEastAsia"/>
+          <w:b/>
+          <w:bCs/>
+        </w:rPr>
+        <w:t>Programming</w:t>
+      </w:r>
+    </w:p>
+    <w:p>
+      <w:pPr>
+        <w:rPr>
+          <w:rFonts w:eastAsiaTheme="minorEastAsia"/>
+        </w:rPr>
+      </w:pPr>
+      <w:r>
+        <w:rPr>
+          <w:rFonts w:eastAsiaTheme="minorEastAsia"/>
+        </w:rPr>
+        <w:t>1.</w:t>
+      </w:r>
+    </w:p>
+    <w:p>
+      <w:pPr>
+        <w:rPr>
+          <w:rFonts w:eastAsiaTheme="minorEastAsia"/>
+        </w:rPr>
+      </w:pPr>
+      <w:r>
+        <w:rPr>
+          <w:rFonts w:eastAsiaTheme="minorEastAsia"/>
+        </w:rPr>
+        <w:t>a)</w:t>
+      </w:r>
+    </w:p>
+    <w:p>
+      <w:r>
+        <w:drawing>
+          <wp:inline distT="0" distB="0" distL="0" distR="0" wp14:anchorId="73C0FA8A" wp14:editId="4D587DB6">
+            <wp:extent cx="3391373" cy="3448531"/>
+            <wp:effectExtent l="0" t="0" r="0" b="0"/>
+            <wp:docPr id="2" name="Picture 2" descr="A picture containing ground&#10;&#10;Description automatically generated"/>
+            <wp:cNvGraphicFramePr>
+              <a:graphicFrameLocks xmlns:a="http://schemas.openxmlformats.org/drawingml/2006/main" noChangeAspect="1"/>
+            </wp:cNvGraphicFramePr>
+            <a:graphic xmlns:a="http://schemas.openxmlformats.org/drawingml/2006/main">
+              <a:graphicData uri="http://schemas.openxmlformats.org/drawingml/2006/picture">
+                <pic:pic xmlns:pic="http://schemas.openxmlformats.org/drawingml/2006/picture">
+                  <pic:nvPicPr>
+                    <pic:cNvPr id="2" name="Picture 2" descr="A picture containing ground&#10;&#10;Description automatically generated"/>
+                    <pic:cNvPicPr/>
+                  </pic:nvPicPr>
+                  <pic:blipFill>
+                    <a:blip r:embed="rId5"/>
+                    <a:stretch>
+                      <a:fillRect/>
+                    </a:stretch>
+                  </pic:blipFill>
+                  <pic:spPr>
+                    <a:xfrm>
+                      <a:off x="0" y="0"/>
+                      <a:ext cx="3391373" cy="3448531"/>
+                    </a:xfrm>
+                    <a:prstGeom prst="rect">
+                      <a:avLst/>
+                    </a:prstGeom>
+                  </pic:spPr>
+                </pic:pic>
+              </a:graphicData>
+            </a:graphic>
+          </wp:inline>
+        </w:drawing>
+      </w:r>
+    </w:p>
+    <w:p>
+      <w:r>
+        <w:t xml:space="preserve">import cv2         </w:t>
+      </w:r>
+    </w:p>
+    <w:p>
+      <w:r>
+        <w:t xml:space="preserve">import </w:t>
+      </w:r>
+      <w:proofErr w:type="spellStart"/>
+      <w:r>
+        <w:t>numpy</w:t>
+      </w:r>
+      <w:proofErr w:type="spellEnd"/>
+      <w:r>
+        <w:t xml:space="preserve"> as np</w:t>
+      </w:r>
+    </w:p>
+    <w:p/>
+    <w:p>
+      <w:r>
+        <w:t>image = cv2.imread('tools_noisy.png',0)</w:t>
+      </w:r>
+    </w:p>
+    <w:p/>
+    <w:p>
+      <w:r>
+        <w:t xml:space="preserve">x, </w:t>
+      </w:r>
+      <w:proofErr w:type="spellStart"/>
+      <w:r>
+        <w:t>output_image</w:t>
+      </w:r>
+      <w:proofErr w:type="spellEnd"/>
+      <w:r>
+        <w:t xml:space="preserve"> = cv2.threshold(image, 100, 255, cv2.THRESH_OTSU)</w:t>
+      </w:r>
+    </w:p>
+    <w:p/>
+    <w:p>
+      <w:r>
+        <w:t xml:space="preserve">cv2.imshow('Otsu', </w:t>
+      </w:r>
+      <w:proofErr w:type="spellStart"/>
+      <w:r>
+        <w:t>output_image</w:t>
+      </w:r>
+      <w:proofErr w:type="spellEnd"/>
+      <w:r>
+        <w:t>)</w:t>
+      </w:r>
+    </w:p>
+    <w:p>
+      <w:r>
+        <w:t>cv2.waitKey(0)</w:t>
+      </w:r>
+    </w:p>
+    <w:p>
+      <w:r>
+        <w:t>cv2.destroyAllWindows()</w:t>
+      </w:r>
+    </w:p>
+    <w:p>
+      <w:r>
+        <w:t>b)</w:t>
+      </w:r>
+    </w:p>
+    <w:p>
+      <w:r>
+        <w:drawing>
+          <wp:inline distT="0" distB="0" distL="0" distR="0" wp14:anchorId="1849A0F2" wp14:editId="2AF00876">
+            <wp:extent cx="5943600" cy="3050540"/>
+            <wp:effectExtent l="0" t="0" r="0" b="0"/>
+            <wp:docPr id="3" name="Picture 3" descr="A picture containing text&#10;&#10;Description automatically generated"/>
+            <wp:cNvGraphicFramePr>
+              <a:graphicFrameLocks xmlns:a="http://schemas.openxmlformats.org/drawingml/2006/main" noChangeAspect="1"/>
+            </wp:cNvGraphicFramePr>
+            <a:graphic xmlns:a="http://schemas.openxmlformats.org/drawingml/2006/main">
+              <a:graphicData uri="http://schemas.openxmlformats.org/drawingml/2006/picture">
+                <pic:pic xmlns:pic="http://schemas.openxmlformats.org/drawingml/2006/picture">
+                  <pic:nvPicPr>
+                    <pic:cNvPr id="3" name="Picture 3" descr="A picture containing text&#10;&#10;Description automatically generated"/>
+                    <pic:cNvPicPr/>
+                  </pic:nvPicPr>
+                  <pic:blipFill>
+                    <a:blip r:embed="rId6"/>
+                    <a:stretch>
+                      <a:fillRect/>
+                    </a:stretch>
+                  </pic:blipFill>
+                  <pic:spPr>
+                    <a:xfrm>
+                      <a:off x="0" y="0"/>
+                      <a:ext cx="5943600" cy="3050540"/>
+                    </a:xfrm>
+                    <a:prstGeom prst="rect">
+                      <a:avLst/>
+                    </a:prstGeom>
+                  </pic:spPr>
+                </pic:pic>
+              </a:graphicData>
+            </a:graphic>
+          </wp:inline>
+        </w:drawing>
+      </w:r>
+    </w:p>
+    <w:p>
+      <w:r>
+        <w:t>image = cv2.GaussianBlur(image, (5,5), 0)</w:t>
+      </w:r>
+    </w:p>
+    <w:p/>
+    <w:p>
+      <w:r>
+        <w:t>x2, output_image2 = cv2.threshold(image, 100, 255, cv2.THRESH_OTSU)</w:t>
+      </w:r>
+    </w:p>
+    <w:p/>
+    <w:p>
+      <w:r>
+        <w:t xml:space="preserve">cv2.imshow('Otsu', </w:t>
+      </w:r>
+      <w:proofErr w:type="spellStart"/>
+      <w:r>
+        <w:t>output_image</w:t>
+      </w:r>
+      <w:proofErr w:type="spellEnd"/>
+      <w:r>
+        <w:t>)</w:t>
+      </w:r>
+    </w:p>
+    <w:p>
+      <w:r>
+        <w:t>cv2.imshow('Otsu with denoise', output_image2)</w:t>
+      </w:r>
+    </w:p>
+    <w:p>
+      <w:r>
+        <w:t>cv2.waitKey(0)</w:t>
+      </w:r>
+    </w:p>
+    <w:p>
+      <w:r>
+        <w:t>cv2.destroyAllWindows()</w:t>
+      </w:r>
+    </w:p>
+    <w:p/>
+    <w:p>
+      <w:r>
+        <w:lastRenderedPageBreak/>
+        <w:t>2.</w:t>
+      </w:r>
+    </w:p>
+    <w:p>
+      <w:r>
+        <w:t>a)</w:t>
+      </w:r>
+    </w:p>
+    <w:p>
+      <w:r>
+        <w:drawing>
+          <wp:inline distT="0" distB="0" distL="0" distR="0" wp14:anchorId="464D6B95" wp14:editId="0C0E30CF">
+            <wp:extent cx="5943600" cy="2110105"/>
+            <wp:effectExtent l="0" t="0" r="0" b="4445"/>
+            <wp:docPr id="4" name="Picture 4" descr="A picture containing text, building&#10;&#10;Description automatically generated"/>
+            <wp:cNvGraphicFramePr>
+              <a:graphicFrameLocks xmlns:a="http://schemas.openxmlformats.org/drawingml/2006/main" noChangeAspect="1"/>
+            </wp:cNvGraphicFramePr>
+            <a:graphic xmlns:a="http://schemas.openxmlformats.org/drawingml/2006/main">
+              <a:graphicData uri="http://schemas.openxmlformats.org/drawingml/2006/picture">
+                <pic:pic xmlns:pic="http://schemas.openxmlformats.org/drawingml/2006/picture">
+                  <pic:nvPicPr>
+                    <pic:cNvPr id="4" name="Picture 4" descr="A picture containing text, building&#10;&#10;Description automatically generated"/>
+                    <pic:cNvPicPr/>
+                  </pic:nvPicPr>
+                  <pic:blipFill>
+                    <a:blip r:embed="rId7"/>
+                    <a:stretch>
+                      <a:fillRect/>
+                    </a:stretch>
+                  </pic:blipFill>
+                  <pic:spPr>
+                    <a:xfrm>
+                      <a:off x="0" y="0"/>
+                      <a:ext cx="5943600" cy="2110105"/>
+                    </a:xfrm>
+                    <a:prstGeom prst="rect">
+                      <a:avLst/>
+                    </a:prstGeom>
+                  </pic:spPr>
+                </pic:pic>
+              </a:graphicData>
+            </a:graphic>
+          </wp:inline>
+        </w:drawing>
+      </w:r>
+    </w:p>
+    <w:p>
+      <w:r>
+        <w:t>b)</w:t>
+      </w:r>
+    </w:p>
+    <w:p>
+      <w:r>
+        <w:drawing>
+          <wp:inline distT="0" distB="0" distL="0" distR="0" wp14:anchorId="69D49137" wp14:editId="18C5AD8C">
+            <wp:extent cx="5943600" cy="2071370"/>
+            <wp:effectExtent l="0" t="0" r="0" b="5080"/>
+            <wp:docPr id="5" name="Picture 5"/>
+            <wp:cNvGraphicFramePr>
+              <a:graphicFrameLocks xmlns:a="http://schemas.openxmlformats.org/drawingml/2006/main" noChangeAspect="1"/>
+            </wp:cNvGraphicFramePr>
+            <a:graphic xmlns:a="http://schemas.openxmlformats.org/drawingml/2006/main">
+              <a:graphicData uri="http://schemas.openxmlformats.org/drawingml/2006/picture">
+                <pic:pic xmlns:pic="http://schemas.openxmlformats.org/drawingml/2006/picture">
+                  <pic:nvPicPr>
+                    <pic:cNvPr id="1" name=""/>
+                    <pic:cNvPicPr/>
+                  </pic:nvPicPr>
+                  <pic:blipFill>
+                    <a:blip r:embed="rId8"/>
+                    <a:stretch>
+                      <a:fillRect/>
+                    </a:stretch>
+                  </pic:blipFill>
+                  <pic:spPr>
+                    <a:xfrm>
+                      <a:off x="0" y="0"/>
+                      <a:ext cx="5943600" cy="2071370"/>
+                    </a:xfrm>
+                    <a:prstGeom prst="rect">
+                      <a:avLst/>
+                    </a:prstGeom>
+                  </pic:spPr>
+                </pic:pic>
+              </a:graphicData>
+            </a:graphic>
+          </wp:inline>
+        </w:drawing>
+      </w:r>
+    </w:p>
+    <w:p/>
     <w:sectPr>
       <w:pgSz w:w="12240" w:h="15840"/>
       <w:pgMar w:top="1440" w:right="1440" w:bottom="1440" w:left="1440" w:header="708" w:footer="708" w:gutter="0"/>

--- a/COMP478/a4_40130483.docx
+++ b/COMP478/a4_40130483.docx
@@ -3,7 +3,182 @@
 <w:document xmlns:wpc="http://schemas.microsoft.com/office/word/2010/wordprocessingCanvas" xmlns:cx="http://schemas.microsoft.com/office/drawing/2014/chartex" xmlns:cx1="http://schemas.microsoft.com/office/drawing/2015/9/8/chartex" xmlns:cx2="http://schemas.microsoft.com/office/drawing/2015/10/21/chartex" xmlns:cx3="http://schemas.microsoft.com/office/drawing/2016/5/9/chartex" xmlns:cx4="http://schemas.microsoft.com/office/drawing/2016/5/10/chartex" xmlns:cx5="http://schemas.microsoft.com/office/drawing/2016/5/11/chartex" xmlns:cx6="http://schemas.microsoft.com/office/drawing/2016/5/12/chartex" xmlns:cx7="http://schemas.microsoft.com/office/drawing/2016/5/13/chartex" xmlns:cx8="http://schemas.microsoft.com/office/drawing/2016/5/14/chartex" xmlns:mc="http://schemas.openxmlformats.org/markup-compatibility/2006" xmlns:aink="http://schemas.microsoft.com/office/drawing/2016/ink" xmlns:am3d="http://schemas.microsoft.com/office/drawing/2017/model3d" xmlns:o="urn:schemas-microsoft-com:office:office" xmlns:oel="http://schemas.microsoft.com/office/2019/extlst" xmlns:r="http://schemas.openxmlformats.org/officeDocument/2006/relationships" xmlns:m="http://schemas.openxmlformats.org/officeDocument/2006/math" xmlns:v="urn:schemas-microsoft-com:vml" xmlns:wp14="http://schemas.microsoft.com/office/word/2010/wordprocessingDrawing" xmlns:wp="http://schemas.openxmlformats.org/drawingml/2006/wordprocessingDrawing" xmlns:w10="urn:schemas-microsoft-com:office:word" xmlns:w="http://schemas.openxmlformats.org/wordprocessingml/2006/main" xmlns:w14="http://schemas.microsoft.com/office/word/2010/wordml" xmlns:w15="http://schemas.microsoft.com/office/word/2012/wordml" xmlns:w16cex="http://schemas.microsoft.com/office/word/2018/wordml/cex" xmlns:w16cid="http://schemas.microsoft.com/office/word/2016/wordml/cid" xmlns:w16="http://schemas.microsoft.com/office/word/2018/wordml" xmlns:w16sdtdh="http://schemas.microsoft.com/office/word/2020/wordml/sdtdatahash" xmlns:w16se="http://schemas.microsoft.com/office/word/2015/wordml/symex" xmlns:wpg="http://schemas.microsoft.com/office/word/2010/wordprocessingGroup" xmlns:wpi="http://schemas.microsoft.com/office/word/2010/wordprocessingInk" xmlns:wne="http://schemas.microsoft.com/office/word/2006/wordml" xmlns:wps="http://schemas.microsoft.com/office/word/2010/wordprocessingShape" mc:Ignorable="w14 w15 w16se w16cid w16 w16cex w16sdtdh wp14">
   <w:body>
     <w:p>
-      <w:r>
+      <w:pPr>
+        <w:pStyle w:val="Default"/>
+        <w:ind w:left="2880" w:firstLine="720"/>
+        <w:rPr>
+          <w:sz w:val="40"/>
+          <w:szCs w:val="40"/>
+        </w:rPr>
+      </w:pPr>
+    </w:p>
+    <w:p>
+      <w:pPr>
+        <w:pStyle w:val="Default"/>
+        <w:ind w:left="2880" w:firstLine="720"/>
+        <w:rPr>
+          <w:sz w:val="40"/>
+          <w:szCs w:val="40"/>
+        </w:rPr>
+      </w:pPr>
+    </w:p>
+    <w:p>
+      <w:pPr>
+        <w:pStyle w:val="Default"/>
+        <w:ind w:left="2880" w:firstLine="720"/>
+        <w:rPr>
+          <w:sz w:val="40"/>
+          <w:szCs w:val="40"/>
+        </w:rPr>
+      </w:pPr>
+    </w:p>
+    <w:p>
+      <w:pPr>
+        <w:pStyle w:val="Default"/>
+        <w:ind w:left="2880" w:firstLine="720"/>
+        <w:rPr>
+          <w:sz w:val="40"/>
+          <w:szCs w:val="40"/>
+        </w:rPr>
+      </w:pPr>
+      <w:r>
+        <w:rPr>
+          <w:sz w:val="40"/>
+          <w:szCs w:val="40"/>
+        </w:rPr>
+        <w:t xml:space="preserve">Assignment </w:t>
+      </w:r>
+      <w:r>
+        <w:rPr>
+          <w:sz w:val="40"/>
+          <w:szCs w:val="40"/>
+        </w:rPr>
+        <w:t>4</w:t>
+      </w:r>
+    </w:p>
+    <w:p>
+      <w:pPr>
+        <w:pStyle w:val="Default"/>
+        <w:jc w:val="center"/>
+        <w:rPr>
+          <w:sz w:val="40"/>
+          <w:szCs w:val="40"/>
+        </w:rPr>
+      </w:pPr>
+    </w:p>
+    <w:p>
+      <w:pPr>
+        <w:pStyle w:val="Default"/>
+        <w:jc w:val="center"/>
+        <w:rPr>
+          <w:sz w:val="40"/>
+          <w:szCs w:val="40"/>
+        </w:rPr>
+      </w:pPr>
+      <w:r>
+        <w:rPr>
+          <w:sz w:val="40"/>
+          <w:szCs w:val="40"/>
+        </w:rPr>
+        <w:t>COMP 478 Image Processing</w:t>
+      </w:r>
+    </w:p>
+    <w:p>
+      <w:pPr>
+        <w:pStyle w:val="Default"/>
+        <w:jc w:val="center"/>
+        <w:rPr>
+          <w:sz w:val="40"/>
+          <w:szCs w:val="40"/>
+        </w:rPr>
+      </w:pPr>
+    </w:p>
+    <w:p>
+      <w:pPr>
+        <w:pStyle w:val="Default"/>
+        <w:jc w:val="center"/>
+        <w:rPr>
+          <w:sz w:val="40"/>
+          <w:szCs w:val="40"/>
+        </w:rPr>
+      </w:pPr>
+    </w:p>
+    <w:p>
+      <w:pPr>
+        <w:pStyle w:val="Default"/>
+        <w:jc w:val="center"/>
+        <w:rPr>
+          <w:sz w:val="40"/>
+          <w:szCs w:val="40"/>
+        </w:rPr>
+      </w:pPr>
+      <w:r>
+        <w:rPr>
+          <w:sz w:val="40"/>
+          <w:szCs w:val="40"/>
+        </w:rPr>
+        <w:t>Etienne Pham Do</w:t>
+      </w:r>
+    </w:p>
+    <w:p>
+      <w:pPr>
+        <w:pStyle w:val="Default"/>
+        <w:jc w:val="center"/>
+        <w:rPr>
+          <w:sz w:val="40"/>
+          <w:szCs w:val="40"/>
+        </w:rPr>
+      </w:pPr>
+    </w:p>
+    <w:p>
+      <w:pPr>
+        <w:pStyle w:val="Default"/>
+        <w:jc w:val="center"/>
+        <w:rPr>
+          <w:sz w:val="40"/>
+          <w:szCs w:val="40"/>
+        </w:rPr>
+      </w:pPr>
+    </w:p>
+    <w:p>
+      <w:pPr>
+        <w:pStyle w:val="Default"/>
+        <w:jc w:val="center"/>
+        <w:rPr>
+          <w:sz w:val="40"/>
+          <w:szCs w:val="40"/>
+        </w:rPr>
+      </w:pPr>
+    </w:p>
+    <w:p>
+      <w:pPr>
+        <w:jc w:val="center"/>
+      </w:pPr>
+      <w:r>
+        <w:rPr>
+          <w:sz w:val="40"/>
+          <w:szCs w:val="40"/>
+        </w:rPr>
+        <w:t>40130483</w:t>
+      </w:r>
+    </w:p>
+    <w:p/>
+    <w:p/>
+    <w:p/>
+    <w:p/>
+    <w:p/>
+    <w:p/>
+    <w:p/>
+    <w:p/>
+    <w:p/>
+    <w:p/>
+    <w:p/>
+    <w:p/>
+    <w:p/>
+    <w:p/>
+    <w:p>
+      <w:r>
+        <w:lastRenderedPageBreak/>
         <w:t>Etienne Pham Do</w:t>
       </w:r>
       <w:r>
@@ -426,6 +601,9 @@
     </w:p>
     <w:p>
       <w:r>
+        <w:rPr>
+          <w:noProof/>
+        </w:rPr>
         <w:drawing>
           <wp:inline distT="0" distB="0" distL="0" distR="0" wp14:anchorId="73C0FA8A" wp14:editId="4D587DB6">
             <wp:extent cx="3391373" cy="3448531"/>
@@ -532,6 +710,9 @@
     </w:p>
     <w:p>
       <w:r>
+        <w:rPr>
+          <w:noProof/>
+        </w:rPr>
         <w:drawing>
           <wp:inline distT="0" distB="0" distL="0" distR="0" wp14:anchorId="1849A0F2" wp14:editId="2AF00876">
             <wp:extent cx="5943600" cy="3050540"/>
@@ -623,6 +804,9 @@
     </w:p>
     <w:p>
       <w:r>
+        <w:rPr>
+          <w:noProof/>
+        </w:rPr>
         <w:drawing>
           <wp:inline distT="0" distB="0" distL="0" distR="0" wp14:anchorId="464D6B95" wp14:editId="0C0E30CF">
             <wp:extent cx="5943600" cy="2110105"/>
@@ -667,6 +851,9 @@
     </w:p>
     <w:p>
       <w:r>
+        <w:rPr>
+          <w:noProof/>
+        </w:rPr>
         <w:drawing>
           <wp:inline distT="0" distB="0" distL="0" distR="0" wp14:anchorId="69D49137" wp14:editId="18C5AD8C">
             <wp:extent cx="5943600" cy="2071370"/>
@@ -704,7 +891,548 @@
         </w:drawing>
       </w:r>
     </w:p>
-    <w:p/>
+    <w:p>
+      <w:r>
+        <w:t>c)</w:t>
+      </w:r>
+      <w:r>
+        <w:t xml:space="preserve"> </w:t>
+      </w:r>
+      <w:r>
+        <w:drawing>
+          <wp:inline distT="0" distB="0" distL="0" distR="0" wp14:anchorId="5536DA93" wp14:editId="1538E631">
+            <wp:extent cx="5943600" cy="2714625"/>
+            <wp:effectExtent l="0" t="0" r="0" b="9525"/>
+            <wp:docPr id="6" name="Picture 6"/>
+            <wp:cNvGraphicFramePr>
+              <a:graphicFrameLocks xmlns:a="http://schemas.openxmlformats.org/drawingml/2006/main" noChangeAspect="1"/>
+            </wp:cNvGraphicFramePr>
+            <a:graphic xmlns:a="http://schemas.openxmlformats.org/drawingml/2006/main">
+              <a:graphicData uri="http://schemas.openxmlformats.org/drawingml/2006/picture">
+                <pic:pic xmlns:pic="http://schemas.openxmlformats.org/drawingml/2006/picture">
+                  <pic:nvPicPr>
+                    <pic:cNvPr id="1" name=""/>
+                    <pic:cNvPicPr/>
+                  </pic:nvPicPr>
+                  <pic:blipFill>
+                    <a:blip r:embed="rId9"/>
+                    <a:stretch>
+                      <a:fillRect/>
+                    </a:stretch>
+                  </pic:blipFill>
+                  <pic:spPr>
+                    <a:xfrm>
+                      <a:off x="0" y="0"/>
+                      <a:ext cx="5943600" cy="2714625"/>
+                    </a:xfrm>
+                    <a:prstGeom prst="rect">
+                      <a:avLst/>
+                    </a:prstGeom>
+                  </pic:spPr>
+                </pic:pic>
+              </a:graphicData>
+            </a:graphic>
+          </wp:inline>
+        </w:drawing>
+      </w:r>
+    </w:p>
+    <w:p>
+      <w:r>
+        <w:lastRenderedPageBreak/>
+        <w:t xml:space="preserve">The Daubechies 4 level 3 has a zoomed-in version of the portrait, whereas the </w:t>
+      </w:r>
+      <w:proofErr w:type="spellStart"/>
+      <w:r>
+        <w:t>Haar</w:t>
+      </w:r>
+      <w:proofErr w:type="spellEnd"/>
+      <w:r>
+        <w:t xml:space="preserve"> level 3 appears smaller than the other one.</w:t>
+      </w:r>
+    </w:p>
+    <w:p/>
+    <w:p>
+      <w:r>
+        <w:t xml:space="preserve">import </w:t>
+      </w:r>
+      <w:proofErr w:type="spellStart"/>
+      <w:r>
+        <w:t>pywt</w:t>
+      </w:r>
+      <w:proofErr w:type="spellEnd"/>
+    </w:p>
+    <w:p/>
+    <w:p>
+      <w:r>
+        <w:t xml:space="preserve">def </w:t>
+      </w:r>
+      <w:proofErr w:type="spellStart"/>
+      <w:r>
+        <w:t>wavelet_</w:t>
+      </w:r>
+      <w:proofErr w:type="gramStart"/>
+      <w:r>
+        <w:t>transform</w:t>
+      </w:r>
+      <w:proofErr w:type="spellEnd"/>
+      <w:r>
+        <w:t>(</w:t>
+      </w:r>
+      <w:proofErr w:type="gramEnd"/>
+      <w:r>
+        <w:t>imagef32, mode, level):</w:t>
+      </w:r>
+    </w:p>
+    <w:p>
+      <w:r>
+        <w:t xml:space="preserve">    </w:t>
+      </w:r>
+      <w:proofErr w:type="spellStart"/>
+      <w:r>
+        <w:t>coeffs</w:t>
+      </w:r>
+      <w:proofErr w:type="spellEnd"/>
+      <w:r>
+        <w:t xml:space="preserve"> = </w:t>
+      </w:r>
+      <w:proofErr w:type="gramStart"/>
+      <w:r>
+        <w:t>pywt.wavedec</w:t>
+      </w:r>
+      <w:proofErr w:type="gramEnd"/>
+      <w:r>
+        <w:t>2(imagef32, mode, level=level)</w:t>
+      </w:r>
+    </w:p>
+    <w:p>
+      <w:r>
+        <w:t xml:space="preserve">    </w:t>
+      </w:r>
+      <w:proofErr w:type="spellStart"/>
+      <w:r>
+        <w:t>coeffs_list</w:t>
+      </w:r>
+      <w:proofErr w:type="spellEnd"/>
+      <w:r>
+        <w:t xml:space="preserve"> = list(</w:t>
+      </w:r>
+      <w:proofErr w:type="spellStart"/>
+      <w:r>
+        <w:t>coeffs</w:t>
+      </w:r>
+      <w:proofErr w:type="spellEnd"/>
+      <w:r>
+        <w:t>)</w:t>
+      </w:r>
+    </w:p>
+    <w:p>
+      <w:r>
+        <w:t xml:space="preserve">    </w:t>
+      </w:r>
+      <w:proofErr w:type="spellStart"/>
+      <w:r>
+        <w:t>coeffs_</w:t>
+      </w:r>
+      <w:proofErr w:type="gramStart"/>
+      <w:r>
+        <w:t>list</w:t>
+      </w:r>
+      <w:proofErr w:type="spellEnd"/>
+      <w:r>
+        <w:t>[</w:t>
+      </w:r>
+      <w:proofErr w:type="gramEnd"/>
+      <w:r>
+        <w:t>0] *= 0</w:t>
+      </w:r>
+    </w:p>
+    <w:p>
+      <w:r>
+        <w:t xml:space="preserve">    </w:t>
+      </w:r>
+    </w:p>
+    <w:p>
+      <w:r>
+        <w:t xml:space="preserve">    #</w:t>
+      </w:r>
+      <w:proofErr w:type="gramStart"/>
+      <w:r>
+        <w:t>reconstructing</w:t>
+      </w:r>
+      <w:proofErr w:type="gramEnd"/>
+      <w:r>
+        <w:t xml:space="preserve"> image to </w:t>
+      </w:r>
+      <w:proofErr w:type="spellStart"/>
+      <w:r>
+        <w:t>opencv</w:t>
+      </w:r>
+      <w:proofErr w:type="spellEnd"/>
+      <w:r>
+        <w:t xml:space="preserve"> format</w:t>
+      </w:r>
+    </w:p>
+    <w:p>
+      <w:r>
+        <w:t xml:space="preserve">    </w:t>
+      </w:r>
+      <w:proofErr w:type="spellStart"/>
+      <w:r>
+        <w:t>new_image</w:t>
+      </w:r>
+      <w:proofErr w:type="spellEnd"/>
+      <w:r>
+        <w:t xml:space="preserve"> = </w:t>
+      </w:r>
+      <w:proofErr w:type="gramStart"/>
+      <w:r>
+        <w:t>pywt.waverec</w:t>
+      </w:r>
+      <w:proofErr w:type="gramEnd"/>
+      <w:r>
+        <w:t>2(</w:t>
+      </w:r>
+      <w:proofErr w:type="spellStart"/>
+      <w:r>
+        <w:t>coeffs_list</w:t>
+      </w:r>
+      <w:proofErr w:type="spellEnd"/>
+      <w:r>
+        <w:t>, mode)</w:t>
+      </w:r>
+    </w:p>
+    <w:p>
+      <w:r>
+        <w:t xml:space="preserve">    </w:t>
+      </w:r>
+      <w:proofErr w:type="spellStart"/>
+      <w:r>
+        <w:t>new_image</w:t>
+      </w:r>
+      <w:proofErr w:type="spellEnd"/>
+      <w:r>
+        <w:t xml:space="preserve"> *= 255</w:t>
+      </w:r>
+    </w:p>
+    <w:p>
+      <w:r>
+        <w:t xml:space="preserve">    </w:t>
+      </w:r>
+      <w:proofErr w:type="spellStart"/>
+      <w:r>
+        <w:t>new_image</w:t>
+      </w:r>
+      <w:proofErr w:type="spellEnd"/>
+      <w:r>
+        <w:t xml:space="preserve"> = </w:t>
+      </w:r>
+      <w:proofErr w:type="gramStart"/>
+      <w:r>
+        <w:t>np.uint</w:t>
+      </w:r>
+      <w:proofErr w:type="gramEnd"/>
+      <w:r>
+        <w:t>8(</w:t>
+      </w:r>
+      <w:proofErr w:type="spellStart"/>
+      <w:r>
+        <w:t>new_image</w:t>
+      </w:r>
+      <w:proofErr w:type="spellEnd"/>
+      <w:r>
+        <w:t>)</w:t>
+      </w:r>
+    </w:p>
+    <w:p>
+      <w:r>
+        <w:t xml:space="preserve">    </w:t>
+      </w:r>
+    </w:p>
+    <w:p>
+      <w:r>
+        <w:t xml:space="preserve">    return </w:t>
+      </w:r>
+      <w:proofErr w:type="spellStart"/>
+      <w:r>
+        <w:t>new_image</w:t>
+      </w:r>
+      <w:proofErr w:type="spellEnd"/>
+    </w:p>
+    <w:p/>
+    <w:p>
+      <w:r>
+        <w:t>image2 = cv2.imread('</w:t>
+      </w:r>
+      <w:proofErr w:type="spellStart"/>
+      <w:r>
+        <w:t>lena.tif</w:t>
+      </w:r>
+      <w:proofErr w:type="spellEnd"/>
+      <w:r>
+        <w:t>', 0)</w:t>
+      </w:r>
+    </w:p>
+    <w:p/>
+    <w:p>
+      <w:r>
+        <w:t xml:space="preserve">image2 = </w:t>
+      </w:r>
+      <w:proofErr w:type="gramStart"/>
+      <w:r>
+        <w:t>np.float</w:t>
+      </w:r>
+      <w:proofErr w:type="gramEnd"/>
+      <w:r>
+        <w:t>32(image2)</w:t>
+      </w:r>
+    </w:p>
+    <w:p>
+      <w:r>
+        <w:t>image2 /= 255</w:t>
+      </w:r>
+    </w:p>
+    <w:p/>
+    <w:p>
+      <w:r>
+        <w:t>#</w:t>
+      </w:r>
+      <w:proofErr w:type="gramStart"/>
+      <w:r>
+        <w:t>haar</w:t>
+      </w:r>
+      <w:proofErr w:type="gramEnd"/>
+    </w:p>
+    <w:p>
+      <w:r>
+        <w:t xml:space="preserve">new_haar_lvl1 = </w:t>
+      </w:r>
+      <w:proofErr w:type="spellStart"/>
+      <w:r>
+        <w:t>wavelet_</w:t>
+      </w:r>
+      <w:proofErr w:type="gramStart"/>
+      <w:r>
+        <w:t>transform</w:t>
+      </w:r>
+      <w:proofErr w:type="spellEnd"/>
+      <w:r>
+        <w:t>(</w:t>
+      </w:r>
+      <w:proofErr w:type="gramEnd"/>
+      <w:r>
+        <w:t>image2, '</w:t>
+      </w:r>
+      <w:proofErr w:type="spellStart"/>
+      <w:r>
+        <w:t>haar</w:t>
+      </w:r>
+      <w:proofErr w:type="spellEnd"/>
+      <w:r>
+        <w:t>', 1)</w:t>
+      </w:r>
+    </w:p>
+    <w:p>
+      <w:r>
+        <w:t xml:space="preserve">new_haar_lvl2 = </w:t>
+      </w:r>
+      <w:proofErr w:type="spellStart"/>
+      <w:r>
+        <w:t>wavelet_</w:t>
+      </w:r>
+      <w:proofErr w:type="gramStart"/>
+      <w:r>
+        <w:t>transform</w:t>
+      </w:r>
+      <w:proofErr w:type="spellEnd"/>
+      <w:r>
+        <w:t>(</w:t>
+      </w:r>
+      <w:proofErr w:type="gramEnd"/>
+      <w:r>
+        <w:t>image2, '</w:t>
+      </w:r>
+      <w:proofErr w:type="spellStart"/>
+      <w:r>
+        <w:t>haar</w:t>
+      </w:r>
+      <w:proofErr w:type="spellEnd"/>
+      <w:r>
+        <w:t>', 2)</w:t>
+      </w:r>
+    </w:p>
+    <w:p>
+      <w:r>
+        <w:t xml:space="preserve">new_haar_lvl3 = </w:t>
+      </w:r>
+      <w:proofErr w:type="spellStart"/>
+      <w:r>
+        <w:t>wavelet_</w:t>
+      </w:r>
+      <w:proofErr w:type="gramStart"/>
+      <w:r>
+        <w:t>transform</w:t>
+      </w:r>
+      <w:proofErr w:type="spellEnd"/>
+      <w:r>
+        <w:t>(</w:t>
+      </w:r>
+      <w:proofErr w:type="gramEnd"/>
+      <w:r>
+        <w:t>image2, '</w:t>
+      </w:r>
+      <w:proofErr w:type="spellStart"/>
+      <w:r>
+        <w:t>haar</w:t>
+      </w:r>
+      <w:proofErr w:type="spellEnd"/>
+      <w:r>
+        <w:t>', 3)</w:t>
+      </w:r>
+    </w:p>
+    <w:p>
+      <w:r>
+        <w:t>#</w:t>
+      </w:r>
+      <w:proofErr w:type="gramStart"/>
+      <w:r>
+        <w:t>daubechies</w:t>
+      </w:r>
+      <w:proofErr w:type="gramEnd"/>
+      <w:r>
+        <w:t xml:space="preserve"> 4</w:t>
+      </w:r>
+    </w:p>
+    <w:p>
+      <w:r>
+        <w:t xml:space="preserve">new_db4_lvl1 = </w:t>
+      </w:r>
+      <w:proofErr w:type="spellStart"/>
+      <w:r>
+        <w:t>wavelet_</w:t>
+      </w:r>
+      <w:proofErr w:type="gramStart"/>
+      <w:r>
+        <w:t>transform</w:t>
+      </w:r>
+      <w:proofErr w:type="spellEnd"/>
+      <w:r>
+        <w:t>(</w:t>
+      </w:r>
+      <w:proofErr w:type="gramEnd"/>
+      <w:r>
+        <w:t>image2, 'db4', 1)</w:t>
+      </w:r>
+    </w:p>
+    <w:p>
+      <w:r>
+        <w:t xml:space="preserve">new_db4_lvl2 = </w:t>
+      </w:r>
+      <w:proofErr w:type="spellStart"/>
+      <w:r>
+        <w:t>wavelet_</w:t>
+      </w:r>
+      <w:proofErr w:type="gramStart"/>
+      <w:r>
+        <w:t>transform</w:t>
+      </w:r>
+      <w:proofErr w:type="spellEnd"/>
+      <w:r>
+        <w:t>(</w:t>
+      </w:r>
+      <w:proofErr w:type="gramEnd"/>
+      <w:r>
+        <w:t>image2, 'db4', 2)</w:t>
+      </w:r>
+    </w:p>
+    <w:p>
+      <w:r>
+        <w:lastRenderedPageBreak/>
+        <w:t xml:space="preserve">new_db4_lvl3 = </w:t>
+      </w:r>
+      <w:proofErr w:type="spellStart"/>
+      <w:r>
+        <w:t>wavelet_</w:t>
+      </w:r>
+      <w:proofErr w:type="gramStart"/>
+      <w:r>
+        <w:t>transform</w:t>
+      </w:r>
+      <w:proofErr w:type="spellEnd"/>
+      <w:r>
+        <w:t>(</w:t>
+      </w:r>
+      <w:proofErr w:type="gramEnd"/>
+      <w:r>
+        <w:t>image2, 'db4', 3)</w:t>
+      </w:r>
+    </w:p>
+    <w:p/>
+    <w:p>
+      <w:r>
+        <w:t>cv2.imshow('</w:t>
+      </w:r>
+      <w:proofErr w:type="spellStart"/>
+      <w:r>
+        <w:t>haar</w:t>
+      </w:r>
+      <w:proofErr w:type="spellEnd"/>
+      <w:r>
+        <w:t xml:space="preserve"> level 1', new_haar_lvl1)</w:t>
+      </w:r>
+    </w:p>
+    <w:p>
+      <w:r>
+        <w:t>cv2.imshow('</w:t>
+      </w:r>
+      <w:proofErr w:type="spellStart"/>
+      <w:r>
+        <w:t>haar</w:t>
+      </w:r>
+      <w:proofErr w:type="spellEnd"/>
+      <w:r>
+        <w:t xml:space="preserve"> level 2', new_haar_lvl2)</w:t>
+      </w:r>
+    </w:p>
+    <w:p>
+      <w:r>
+        <w:t>cv2.imshow('</w:t>
+      </w:r>
+      <w:proofErr w:type="spellStart"/>
+      <w:r>
+        <w:t>haar</w:t>
+      </w:r>
+      <w:proofErr w:type="spellEnd"/>
+      <w:r>
+        <w:t xml:space="preserve"> level 3', new_haar_lvl3)</w:t>
+      </w:r>
+    </w:p>
+    <w:p/>
+    <w:p>
+      <w:r>
+        <w:t>cv2.imshow('db4 level 1', new_db4_lvl1)</w:t>
+      </w:r>
+    </w:p>
+    <w:p>
+      <w:r>
+        <w:t>cv2.imshow('db4 level 2', new_db4_lvl2)</w:t>
+      </w:r>
+    </w:p>
+    <w:p>
+      <w:r>
+        <w:t>cv2.imshow('db4 level 3', new_db4_lvl3)</w:t>
+      </w:r>
+    </w:p>
+    <w:p/>
+    <w:p>
+      <w:r>
+        <w:t>cv2.waitKey(0)</w:t>
+      </w:r>
+    </w:p>
+    <w:p>
+      <w:r>
+        <w:t>cv2.destroyAllWindows()</w:t>
+      </w:r>
+    </w:p>
     <w:sectPr>
       <w:pgSz w:w="12240" w:h="15840"/>
       <w:pgMar w:top="1440" w:right="1440" w:bottom="1440" w:left="1440" w:header="708" w:footer="708" w:gutter="0"/>
@@ -1151,6 +1879,22 @@
       <w:color w:val="808080"/>
     </w:rPr>
   </w:style>
+  <w:style w:type="paragraph" w:customStyle="1" w:styleId="Default">
+    <w:name w:val="Default"/>
+    <w:rsid w:val="007E05DD"/>
+    <w:pPr>
+      <w:autoSpaceDE w:val="0"/>
+      <w:autoSpaceDN w:val="0"/>
+      <w:adjustRightInd w:val="0"/>
+      <w:spacing w:after="0" w:line="240" w:lineRule="auto"/>
+    </w:pPr>
+    <w:rPr>
+      <w:rFonts w:ascii="Calibri" w:hAnsi="Calibri" w:cs="Calibri"/>
+      <w:color w:val="000000"/>
+      <w:sz w:val="24"/>
+      <w:szCs w:val="24"/>
+    </w:rPr>
+  </w:style>
 </w:styles>
 </file>
 
